--- a/法令ファイル/鹿児島県大島郡十島村に関する所得税法等の適用及びこれに伴う経過措置に関する政令　抄/鹿児島県大島郡十島村に関する所得税法等の適用及びこれに伴う経過措置に関する政令　抄（昭和二十七年政令第五十七号）.docx
+++ b/法令ファイル/鹿児島県大島郡十島村に関する所得税法等の適用及びこれに伴う経過措置に関する政令　抄/鹿児島県大島郡十島村に関する所得税法等の適用及びこれに伴う経過措置に関する政令　抄（昭和二十七年政令第五十七号）.docx
@@ -173,6 +173,18 @@
       </w:r>
     </w:p>
     <w:p>
+      <w:pPr>
+        <w:pStyle w:val="Heading5"/>
+        <w:ind w:left="440"/>
+      </w:pPr>
+      <w:r>
+        <w:t>１</w:t>
+      </w:r>
+    </w:p>
+    <w:p>
+      <w:pPr>
+        <w:ind w:left="440"/>
+      </w:pPr>
       <w:r>
         <w:t>この政令中第一条第一項、第二条から第五条まで、第八条及び第九条並びに第十条（第一条第一項各号に掲げる法律及びこれに基く命令に相当する法令並びに第八条各号に掲げる法令に係る部分に限る。）及び附則の規定は、昭和二十七年四月一日から、その他の規定は、同年十月一日から施行する。</w:t>
       </w:r>
@@ -197,7 +209,7 @@
     </w:pPr>
     <w:r>
       <w:tab/>
-      <w:t>WeGov v0.1 - FTS141</w:t>
+      <w:t>WeGov v0.2 - FTS141</w:t>
     </w:r>
   </w:p>
 </w:ftr>
